--- a/brehnden_daly_resume.docx
+++ b/brehnden_daly_resume.docx
@@ -247,25 +247,48 @@
         <w:t>Personal Mission Statement</w:t>
       </w:r>
     </w:p>
-    <w:p>
-      <w:pPr>
-        <w:spacing w:line="276" w:lineRule="auto"/>
-        <w:jc w:val="both"/>
-        <w:rPr>
-          <w:rFonts w:ascii="Times New Roman" w:hAnsi="Times New Roman" w:cs="Times New Roman"/>
-          <w:sz w:val="18"/>
-          <w:szCs w:val="18"/>
-        </w:rPr>
-      </w:pPr>
-      <w:r>
-        <w:rPr>
-          <w:rFonts w:ascii="Times New Roman" w:hAnsi="Times New Roman" w:cs="Times New Roman"/>
-          <w:sz w:val="18"/>
-          <w:szCs w:val="18"/>
-        </w:rPr>
-        <w:t>…</w:t>
-      </w:r>
-    </w:p>
+    <w:tbl>
+      <w:tblPr>
+        <w:tblStyle w:val="TableGrid"/>
+        <w:tblW w:w="0" w:type="auto"/>
+        <w:tblLook w:val="04A0" w:firstRow="1" w:lastRow="0" w:firstColumn="1" w:lastColumn="0" w:noHBand="0" w:noVBand="1"/>
+      </w:tblPr>
+      <w:tblGrid>
+        <w:gridCol w:w="11510"/>
+      </w:tblGrid>
+      <w:tr>
+        <w:tc>
+          <w:tcPr>
+            <w:tcW w:w="11510" w:type="dxa"/>
+            <w:tcBorders>
+              <w:top w:val="nil"/>
+              <w:left w:val="nil"/>
+              <w:bottom w:val="single" w:sz="4" w:space="0" w:color="auto"/>
+              <w:right w:val="nil"/>
+            </w:tcBorders>
+          </w:tcPr>
+          <w:p>
+            <w:pPr>
+              <w:spacing w:line="276" w:lineRule="auto"/>
+              <w:jc w:val="both"/>
+              <w:rPr>
+                <w:rFonts w:ascii="Times New Roman" w:hAnsi="Times New Roman" w:cs="Times New Roman"/>
+                <w:sz w:val="18"/>
+                <w:szCs w:val="18"/>
+              </w:rPr>
+            </w:pPr>
+            <w:r>
+              <w:rPr>
+                <w:rFonts w:ascii="Times New Roman" w:hAnsi="Times New Roman" w:cs="Times New Roman"/>
+                <w:sz w:val="18"/>
+                <w:szCs w:val="18"/>
+              </w:rPr>
+              <w:t>…</w:t>
+            </w:r>
+          </w:p>
+        </w:tc>
+      </w:tr>
+    </w:tbl>
     <w:p>
       <w:pPr>
         <w:pBdr>
@@ -295,6 +318,14 @@
         <w:tblStyle w:val="TableGrid"/>
         <w:tblW w:w="11700" w:type="dxa"/>
         <w:tblInd w:w="-95" w:type="dxa"/>
+        <w:tblBorders>
+          <w:top w:val="none" w:sz="0" w:space="0" w:color="auto"/>
+          <w:left w:val="none" w:sz="0" w:space="0" w:color="auto"/>
+          <w:bottom w:val="none" w:sz="0" w:space="0" w:color="auto"/>
+          <w:right w:val="none" w:sz="0" w:space="0" w:color="auto"/>
+          <w:insideH w:val="none" w:sz="0" w:space="0" w:color="auto"/>
+          <w:insideV w:val="none" w:sz="0" w:space="0" w:color="auto"/>
+        </w:tblBorders>
         <w:tblLook w:val="04A0" w:firstRow="1" w:lastRow="0" w:firstColumn="1" w:lastColumn="0" w:noHBand="0" w:noVBand="1"/>
       </w:tblPr>
       <w:tblGrid>
@@ -499,6 +530,9 @@
         <w:tc>
           <w:tcPr>
             <w:tcW w:w="3150" w:type="dxa"/>
+            <w:tcBorders>
+              <w:bottom w:val="single" w:sz="4" w:space="0" w:color="auto"/>
+            </w:tcBorders>
           </w:tcPr>
           <w:p>
             <w:pPr>
@@ -538,6 +572,9 @@
         <w:tc>
           <w:tcPr>
             <w:tcW w:w="4275" w:type="dxa"/>
+            <w:tcBorders>
+              <w:bottom w:val="single" w:sz="4" w:space="0" w:color="auto"/>
+            </w:tcBorders>
           </w:tcPr>
           <w:p>
             <w:pPr>
@@ -577,6 +614,9 @@
         <w:tc>
           <w:tcPr>
             <w:tcW w:w="4275" w:type="dxa"/>
+            <w:tcBorders>
+              <w:bottom w:val="single" w:sz="4" w:space="0" w:color="auto"/>
+            </w:tcBorders>
           </w:tcPr>
           <w:p>
             <w:pPr>
@@ -644,6 +684,14 @@
         <w:tblStyle w:val="TableGrid"/>
         <w:tblW w:w="11695" w:type="dxa"/>
         <w:tblInd w:w="-90" w:type="dxa"/>
+        <w:tblBorders>
+          <w:top w:val="none" w:sz="0" w:space="0" w:color="auto"/>
+          <w:left w:val="none" w:sz="0" w:space="0" w:color="auto"/>
+          <w:bottom w:val="none" w:sz="0" w:space="0" w:color="auto"/>
+          <w:right w:val="none" w:sz="0" w:space="0" w:color="auto"/>
+          <w:insideH w:val="none" w:sz="0" w:space="0" w:color="auto"/>
+          <w:insideV w:val="none" w:sz="0" w:space="0" w:color="auto"/>
+        </w:tblBorders>
         <w:tblLook w:val="04A0" w:firstRow="1" w:lastRow="0" w:firstColumn="1" w:lastColumn="0" w:noHBand="0" w:noVBand="1"/>
       </w:tblPr>
       <w:tblGrid>
@@ -710,17 +758,7 @@
                 <w:sz w:val="18"/>
                 <w:szCs w:val="18"/>
               </w:rPr>
-              <w:t>Python, JavaScript, HTML, CSS</w:t>
-            </w:r>
-            <w:r>
-              <w:rPr>
-                <w:rFonts w:ascii="Times New Roman" w:hAnsi="Times New Roman" w:cs="Times New Roman"/>
-                <w:i/>
-                <w:iCs/>
-                <w:sz w:val="18"/>
-                <w:szCs w:val="18"/>
-              </w:rPr>
-              <w:t>, C/C++/C#, Visual Basic, …</w:t>
+              <w:t>Python, JavaScript, HTML, CSS, C/C++/C#, Visual Basic, …</w:t>
             </w:r>
           </w:p>
         </w:tc>
@@ -774,93 +812,15 @@
                 <w:szCs w:val="18"/>
               </w:rPr>
             </w:pPr>
-            <w:proofErr w:type="spellStart"/>
-            <w:r>
-              <w:rPr>
-                <w:rFonts w:ascii="Times New Roman" w:hAnsi="Times New Roman" w:cs="Times New Roman"/>
-                <w:i/>
-                <w:iCs/>
-                <w:sz w:val="18"/>
-                <w:szCs w:val="18"/>
-              </w:rPr>
-              <w:t>Numpy</w:t>
-            </w:r>
-            <w:proofErr w:type="spellEnd"/>
-            <w:r>
-              <w:rPr>
-                <w:rFonts w:ascii="Times New Roman" w:hAnsi="Times New Roman" w:cs="Times New Roman"/>
-                <w:i/>
-                <w:iCs/>
-                <w:sz w:val="18"/>
-                <w:szCs w:val="18"/>
-              </w:rPr>
-              <w:t xml:space="preserve">, </w:t>
-            </w:r>
-            <w:proofErr w:type="spellStart"/>
-            <w:r>
-              <w:rPr>
-                <w:rFonts w:ascii="Times New Roman" w:hAnsi="Times New Roman" w:cs="Times New Roman"/>
-                <w:i/>
-                <w:iCs/>
-                <w:sz w:val="18"/>
-                <w:szCs w:val="18"/>
-              </w:rPr>
-              <w:t>Numba</w:t>
-            </w:r>
-            <w:proofErr w:type="spellEnd"/>
-            <w:r>
-              <w:rPr>
-                <w:rFonts w:ascii="Times New Roman" w:hAnsi="Times New Roman" w:cs="Times New Roman"/>
-                <w:i/>
-                <w:iCs/>
-                <w:sz w:val="18"/>
-                <w:szCs w:val="18"/>
-              </w:rPr>
-              <w:t xml:space="preserve">, </w:t>
-            </w:r>
-            <w:proofErr w:type="spellStart"/>
-            <w:r>
-              <w:rPr>
-                <w:rFonts w:ascii="Times New Roman" w:hAnsi="Times New Roman" w:cs="Times New Roman"/>
-                <w:i/>
-                <w:iCs/>
-                <w:sz w:val="18"/>
-                <w:szCs w:val="18"/>
-              </w:rPr>
-              <w:t>Cuda</w:t>
-            </w:r>
-            <w:proofErr w:type="spellEnd"/>
-            <w:r>
-              <w:rPr>
-                <w:rFonts w:ascii="Times New Roman" w:hAnsi="Times New Roman" w:cs="Times New Roman"/>
-                <w:i/>
-                <w:iCs/>
-                <w:sz w:val="18"/>
-                <w:szCs w:val="18"/>
-              </w:rPr>
-              <w:t xml:space="preserve">, </w:t>
-            </w:r>
-            <w:proofErr w:type="spellStart"/>
-            <w:r>
-              <w:rPr>
-                <w:rFonts w:ascii="Times New Roman" w:hAnsi="Times New Roman" w:cs="Times New Roman"/>
-                <w:i/>
-                <w:iCs/>
-                <w:sz w:val="18"/>
-                <w:szCs w:val="18"/>
-              </w:rPr>
-              <w:t>Tensorflow</w:t>
-            </w:r>
-            <w:proofErr w:type="spellEnd"/>
-            <w:r>
-              <w:rPr>
-                <w:rFonts w:ascii="Times New Roman" w:hAnsi="Times New Roman" w:cs="Times New Roman"/>
-                <w:i/>
-                <w:iCs/>
-                <w:sz w:val="18"/>
-                <w:szCs w:val="18"/>
-              </w:rPr>
-              <w:t>, Scikit</w:t>
+            <w:r>
+              <w:rPr>
+                <w:rFonts w:ascii="Times New Roman" w:hAnsi="Times New Roman" w:cs="Times New Roman"/>
+                <w:i/>
+                <w:iCs/>
+                <w:sz w:val="18"/>
+                <w:szCs w:val="18"/>
+              </w:rPr>
+              <w:t>Numpy, Numba, Cuda, Tensorflow, Scikit</w:t>
             </w:r>
             <w:r>
               <w:rPr>
@@ -950,6 +910,9 @@
         <w:tc>
           <w:tcPr>
             <w:tcW w:w="1795" w:type="dxa"/>
+            <w:tcBorders>
+              <w:bottom w:val="single" w:sz="4" w:space="0" w:color="auto"/>
+            </w:tcBorders>
           </w:tcPr>
           <w:p>
             <w:pPr>
@@ -981,6 +944,9 @@
           <w:tcPr>
             <w:tcW w:w="9900" w:type="dxa"/>
             <w:gridSpan w:val="3"/>
+            <w:tcBorders>
+              <w:bottom w:val="single" w:sz="4" w:space="0" w:color="auto"/>
+            </w:tcBorders>
           </w:tcPr>
           <w:p>
             <w:pPr>
@@ -1061,16 +1027,7 @@
           <w:sz w:val="20"/>
           <w:szCs w:val="20"/>
         </w:rPr>
-        <w:t>Hard</w:t>
-      </w:r>
-      <w:r>
-        <w:rPr>
-          <w:rFonts w:ascii="Times New Roman" w:hAnsi="Times New Roman" w:cs="Times New Roman"/>
-          <w:b/>
-          <w:sz w:val="20"/>
-          <w:szCs w:val="20"/>
-        </w:rPr>
-        <w:t>ware</w:t>
+        <w:t>Hardware</w:t>
       </w:r>
       <w:r>
         <w:rPr>
@@ -1087,6 +1044,14 @@
         <w:tblStyle w:val="TableGrid"/>
         <w:tblW w:w="11695" w:type="dxa"/>
         <w:tblInd w:w="-90" w:type="dxa"/>
+        <w:tblBorders>
+          <w:top w:val="none" w:sz="0" w:space="0" w:color="auto"/>
+          <w:left w:val="none" w:sz="0" w:space="0" w:color="auto"/>
+          <w:bottom w:val="none" w:sz="0" w:space="0" w:color="auto"/>
+          <w:right w:val="none" w:sz="0" w:space="0" w:color="auto"/>
+          <w:insideH w:val="none" w:sz="0" w:space="0" w:color="auto"/>
+          <w:insideV w:val="none" w:sz="0" w:space="0" w:color="auto"/>
+        </w:tblBorders>
         <w:tblLook w:val="04A0" w:firstRow="1" w:lastRow="0" w:firstColumn="1" w:lastColumn="0" w:noHBand="0" w:noVBand="1"/>
       </w:tblPr>
       <w:tblGrid>
@@ -1231,20 +1196,8 @@
                 <w:sz w:val="18"/>
                 <w:szCs w:val="18"/>
               </w:rPr>
-              <w:t xml:space="preserve">Nvidia </w:t>
-            </w:r>
-            <w:proofErr w:type="spellStart"/>
-            <w:r>
-              <w:rPr>
-                <w:rFonts w:ascii="Times New Roman" w:hAnsi="Times New Roman" w:cs="Times New Roman"/>
-                <w:i/>
-                <w:iCs/>
-                <w:sz w:val="18"/>
-                <w:szCs w:val="18"/>
-              </w:rPr>
-              <w:t>Cuda</w:t>
-            </w:r>
-            <w:proofErr w:type="spellEnd"/>
+              <w:t>Nvidia Cuda</w:t>
+            </w:r>
             <w:r>
               <w:rPr>
                 <w:rFonts w:ascii="Times New Roman" w:hAnsi="Times New Roman" w:cs="Times New Roman"/>
@@ -1255,7 +1208,6 @@
               </w:rPr>
               <w:t xml:space="preserve">, </w:t>
             </w:r>
-            <w:proofErr w:type="spellStart"/>
             <w:r>
               <w:rPr>
                 <w:rFonts w:ascii="Times New Roman" w:hAnsi="Times New Roman" w:cs="Times New Roman"/>
@@ -1276,7 +1228,6 @@
               </w:rPr>
               <w:t>ultiprocess</w:t>
             </w:r>
-            <w:proofErr w:type="spellEnd"/>
           </w:p>
         </w:tc>
       </w:tr>
@@ -1284,6 +1235,9 @@
         <w:tc>
           <w:tcPr>
             <w:tcW w:w="1795" w:type="dxa"/>
+            <w:tcBorders>
+              <w:bottom w:val="single" w:sz="4" w:space="0" w:color="auto"/>
+            </w:tcBorders>
           </w:tcPr>
           <w:p>
             <w:pPr>
@@ -1316,6 +1270,9 @@
           <w:tcPr>
             <w:tcW w:w="9900" w:type="dxa"/>
             <w:gridSpan w:val="3"/>
+            <w:tcBorders>
+              <w:bottom w:val="single" w:sz="4" w:space="0" w:color="auto"/>
+            </w:tcBorders>
           </w:tcPr>
           <w:p>
             <w:pPr>
@@ -1374,6 +1331,14 @@
         <w:tblStyle w:val="TableGrid"/>
         <w:tblW w:w="11700" w:type="dxa"/>
         <w:tblInd w:w="-95" w:type="dxa"/>
+        <w:tblBorders>
+          <w:top w:val="none" w:sz="0" w:space="0" w:color="auto"/>
+          <w:left w:val="none" w:sz="0" w:space="0" w:color="auto"/>
+          <w:bottom w:val="none" w:sz="0" w:space="0" w:color="auto"/>
+          <w:right w:val="none" w:sz="0" w:space="0" w:color="auto"/>
+          <w:insideH w:val="none" w:sz="0" w:space="0" w:color="auto"/>
+          <w:insideV w:val="none" w:sz="0" w:space="0" w:color="auto"/>
+        </w:tblBorders>
         <w:tblLook w:val="04A0" w:firstRow="1" w:lastRow="0" w:firstColumn="1" w:lastColumn="0" w:noHBand="0" w:noVBand="1"/>
       </w:tblPr>
       <w:tblGrid>
@@ -1386,6 +1351,9 @@
         <w:tc>
           <w:tcPr>
             <w:tcW w:w="1260" w:type="dxa"/>
+            <w:tcBorders>
+              <w:bottom w:val="single" w:sz="4" w:space="0" w:color="auto"/>
+            </w:tcBorders>
           </w:tcPr>
           <w:p>
             <w:pPr>
@@ -1415,6 +1383,9 @@
         <w:tc>
           <w:tcPr>
             <w:tcW w:w="1046" w:type="dxa"/>
+            <w:tcBorders>
+              <w:bottom w:val="single" w:sz="4" w:space="0" w:color="auto"/>
+            </w:tcBorders>
           </w:tcPr>
           <w:p>
             <w:pPr>
@@ -1444,6 +1415,9 @@
         <w:tc>
           <w:tcPr>
             <w:tcW w:w="1245" w:type="dxa"/>
+            <w:tcBorders>
+              <w:bottom w:val="single" w:sz="4" w:space="0" w:color="auto"/>
+            </w:tcBorders>
           </w:tcPr>
           <w:p>
             <w:pPr>
@@ -1473,6 +1447,9 @@
         <w:tc>
           <w:tcPr>
             <w:tcW w:w="8149" w:type="dxa"/>
+            <w:tcBorders>
+              <w:bottom w:val="single" w:sz="4" w:space="0" w:color="auto"/>
+            </w:tcBorders>
           </w:tcPr>
           <w:p>
             <w:pPr>
@@ -1541,7 +1518,29 @@
                 <w:sz w:val="18"/>
                 <w:szCs w:val="18"/>
               </w:rPr>
-              <w:t>Learned efficient agile software development for secure air-gapped networks/environments. Became SY0-601 certified (cybersecurity). Learned how to efficiently provision large lab environments consisting of a multitude of bare-metal servers.</w:t>
+              <w:t xml:space="preserve">Learned efficient agile software development </w:t>
+            </w:r>
+            <w:r>
+              <w:rPr>
+                <w:rFonts w:ascii="Times New Roman" w:hAnsi="Times New Roman" w:cs="Times New Roman"/>
+                <w:b/>
+                <w:i/>
+                <w:iCs/>
+                <w:sz w:val="18"/>
+                <w:szCs w:val="18"/>
+              </w:rPr>
+              <w:t>in</w:t>
+            </w:r>
+            <w:r>
+              <w:rPr>
+                <w:rFonts w:ascii="Times New Roman" w:hAnsi="Times New Roman" w:cs="Times New Roman"/>
+                <w:b/>
+                <w:i/>
+                <w:iCs/>
+                <w:sz w:val="18"/>
+                <w:szCs w:val="18"/>
+              </w:rPr>
+              <w:t xml:space="preserve"> secure air-gapped networks/environments. Became SY0-601 certified (cybersecurity). Learned how to efficiently provision large lab environments consisting of a multitude of bare-metal servers.</w:t>
             </w:r>
           </w:p>
         </w:tc>
@@ -1550,6 +1549,10 @@
         <w:tc>
           <w:tcPr>
             <w:tcW w:w="1260" w:type="dxa"/>
+            <w:tcBorders>
+              <w:top w:val="single" w:sz="4" w:space="0" w:color="auto"/>
+              <w:bottom w:val="single" w:sz="4" w:space="0" w:color="auto"/>
+            </w:tcBorders>
           </w:tcPr>
           <w:p>
             <w:pPr>
@@ -1577,6 +1580,10 @@
         <w:tc>
           <w:tcPr>
             <w:tcW w:w="1046" w:type="dxa"/>
+            <w:tcBorders>
+              <w:top w:val="single" w:sz="4" w:space="0" w:color="auto"/>
+              <w:bottom w:val="single" w:sz="4" w:space="0" w:color="auto"/>
+            </w:tcBorders>
           </w:tcPr>
           <w:p>
             <w:pPr>
@@ -1604,6 +1611,10 @@
         <w:tc>
           <w:tcPr>
             <w:tcW w:w="1245" w:type="dxa"/>
+            <w:tcBorders>
+              <w:top w:val="single" w:sz="4" w:space="0" w:color="auto"/>
+              <w:bottom w:val="single" w:sz="4" w:space="0" w:color="auto"/>
+            </w:tcBorders>
           </w:tcPr>
           <w:p>
             <w:pPr>
@@ -1644,6 +1655,10 @@
         <w:tc>
           <w:tcPr>
             <w:tcW w:w="8149" w:type="dxa"/>
+            <w:tcBorders>
+              <w:top w:val="single" w:sz="4" w:space="0" w:color="auto"/>
+              <w:bottom w:val="single" w:sz="4" w:space="0" w:color="auto"/>
+            </w:tcBorders>
           </w:tcPr>
           <w:p>
             <w:pPr>
@@ -1694,6 +1709,10 @@
         <w:tc>
           <w:tcPr>
             <w:tcW w:w="1260" w:type="dxa"/>
+            <w:tcBorders>
+              <w:top w:val="single" w:sz="4" w:space="0" w:color="auto"/>
+              <w:bottom w:val="single" w:sz="4" w:space="0" w:color="auto"/>
+            </w:tcBorders>
           </w:tcPr>
           <w:p>
             <w:pPr>
@@ -1721,6 +1740,10 @@
         <w:tc>
           <w:tcPr>
             <w:tcW w:w="1046" w:type="dxa"/>
+            <w:tcBorders>
+              <w:top w:val="single" w:sz="4" w:space="0" w:color="auto"/>
+              <w:bottom w:val="single" w:sz="4" w:space="0" w:color="auto"/>
+            </w:tcBorders>
           </w:tcPr>
           <w:p>
             <w:pPr>
@@ -1748,6 +1771,10 @@
         <w:tc>
           <w:tcPr>
             <w:tcW w:w="1245" w:type="dxa"/>
+            <w:tcBorders>
+              <w:top w:val="single" w:sz="4" w:space="0" w:color="auto"/>
+              <w:bottom w:val="single" w:sz="4" w:space="0" w:color="auto"/>
+            </w:tcBorders>
           </w:tcPr>
           <w:p>
             <w:pPr>
@@ -1810,6 +1837,10 @@
         <w:tc>
           <w:tcPr>
             <w:tcW w:w="8149" w:type="dxa"/>
+            <w:tcBorders>
+              <w:top w:val="single" w:sz="4" w:space="0" w:color="auto"/>
+              <w:bottom w:val="single" w:sz="4" w:space="0" w:color="auto"/>
+            </w:tcBorders>
           </w:tcPr>
           <w:p>
             <w:pPr>
@@ -1831,27 +1862,7 @@
                 <w:sz w:val="18"/>
                 <w:szCs w:val="18"/>
               </w:rPr>
-              <w:t xml:space="preserve">Furthered development and improvement of both steam turbine blade path optimization and turbine prognostic software. These pieces of software provided engineers an interface to calculate optimal cross-sectional blade positioning for high, intermediate, and </w:t>
-            </w:r>
-            <w:proofErr w:type="gramStart"/>
-            <w:r>
-              <w:rPr>
-                <w:rFonts w:ascii="Times New Roman" w:hAnsi="Times New Roman" w:cs="Times New Roman"/>
-                <w:bCs/>
-                <w:sz w:val="18"/>
-                <w:szCs w:val="18"/>
-              </w:rPr>
-              <w:t>low pressure</w:t>
-            </w:r>
-            <w:proofErr w:type="gramEnd"/>
-            <w:r>
-              <w:rPr>
-                <w:rFonts w:ascii="Times New Roman" w:hAnsi="Times New Roman" w:cs="Times New Roman"/>
-                <w:bCs/>
-                <w:sz w:val="18"/>
-                <w:szCs w:val="18"/>
-              </w:rPr>
-              <w:t xml:space="preserve"> turbines and analyzed sensor data to provide prognostic reports, respectively.</w:t>
+              <w:t>Furthered development and improvement of both steam turbine blade path optimization and turbine prognostic software. These pieces of software provided engineers an interface to calculate optimal cross-sectional blade positioning for high, intermediate, and low pressure turbines and analyzed sensor data to provide prognostic reports, respectively.</w:t>
             </w:r>
             <w:r>
               <w:rPr>
@@ -1880,6 +1891,10 @@
         <w:tc>
           <w:tcPr>
             <w:tcW w:w="1260" w:type="dxa"/>
+            <w:tcBorders>
+              <w:top w:val="single" w:sz="4" w:space="0" w:color="auto"/>
+              <w:bottom w:val="single" w:sz="4" w:space="0" w:color="auto"/>
+            </w:tcBorders>
           </w:tcPr>
           <w:p>
             <w:pPr>
@@ -1909,6 +1924,10 @@
         <w:tc>
           <w:tcPr>
             <w:tcW w:w="1046" w:type="dxa"/>
+            <w:tcBorders>
+              <w:top w:val="single" w:sz="4" w:space="0" w:color="auto"/>
+              <w:bottom w:val="single" w:sz="4" w:space="0" w:color="auto"/>
+            </w:tcBorders>
           </w:tcPr>
           <w:p>
             <w:pPr>
@@ -1938,6 +1957,10 @@
         <w:tc>
           <w:tcPr>
             <w:tcW w:w="1245" w:type="dxa"/>
+            <w:tcBorders>
+              <w:top w:val="single" w:sz="4" w:space="0" w:color="auto"/>
+              <w:bottom w:val="single" w:sz="4" w:space="0" w:color="auto"/>
+            </w:tcBorders>
           </w:tcPr>
           <w:p>
             <w:pPr>
@@ -1967,6 +1990,10 @@
         <w:tc>
           <w:tcPr>
             <w:tcW w:w="8149" w:type="dxa"/>
+            <w:tcBorders>
+              <w:top w:val="single" w:sz="4" w:space="0" w:color="auto"/>
+              <w:bottom w:val="single" w:sz="4" w:space="0" w:color="auto"/>
+            </w:tcBorders>
           </w:tcPr>
           <w:p>
             <w:pPr>
@@ -1988,27 +2015,7 @@
                 <w:sz w:val="18"/>
                 <w:szCs w:val="18"/>
               </w:rPr>
-              <w:t xml:space="preserve">Supplemental instructor for an introductory circuit theory course at the University of Central Florida. This was through UCF’s Student Academic Resource Center. My job was to host study sessions to assist students in learning concepts such as </w:t>
-            </w:r>
-            <w:proofErr w:type="spellStart"/>
-            <w:r>
-              <w:rPr>
-                <w:rFonts w:ascii="Times New Roman" w:hAnsi="Times New Roman" w:cs="Times New Roman"/>
-                <w:bCs/>
-                <w:sz w:val="18"/>
-                <w:szCs w:val="18"/>
-              </w:rPr>
-              <w:t>Kirchoff’s</w:t>
-            </w:r>
-            <w:proofErr w:type="spellEnd"/>
-            <w:r>
-              <w:rPr>
-                <w:rFonts w:ascii="Times New Roman" w:hAnsi="Times New Roman" w:cs="Times New Roman"/>
-                <w:bCs/>
-                <w:sz w:val="18"/>
-                <w:szCs w:val="18"/>
-              </w:rPr>
-              <w:t xml:space="preserve"> and Ohm’s laws, DC/AC RL, RC, and RLC circuit analysis methods, etc.</w:t>
+              <w:t>Supplemental instructor for an introductory circuit theory course at the University of Central Florida. This was through UCF’s Student Academic Resource Center. My job was to host study sessions to assist students in learning concepts such as Kirchoff’s and Ohm’s laws, DC/AC RL, RC, and RLC circuit analysis methods, etc.</w:t>
             </w:r>
             <w:r>
               <w:rPr>
@@ -2063,6 +2070,14 @@
         <w:tblStyle w:val="TableGrid"/>
         <w:tblW w:w="11695" w:type="dxa"/>
         <w:tblInd w:w="-90" w:type="dxa"/>
+        <w:tblBorders>
+          <w:top w:val="none" w:sz="0" w:space="0" w:color="auto"/>
+          <w:left w:val="none" w:sz="0" w:space="0" w:color="auto"/>
+          <w:bottom w:val="none" w:sz="0" w:space="0" w:color="auto"/>
+          <w:right w:val="none" w:sz="0" w:space="0" w:color="auto"/>
+          <w:insideH w:val="none" w:sz="0" w:space="0" w:color="auto"/>
+          <w:insideV w:val="none" w:sz="0" w:space="0" w:color="auto"/>
+        </w:tblBorders>
         <w:tblLook w:val="04A0" w:firstRow="1" w:lastRow="0" w:firstColumn="1" w:lastColumn="0" w:noHBand="0" w:noVBand="1"/>
       </w:tblPr>
       <w:tblGrid>
@@ -2073,6 +2088,9 @@
         <w:tc>
           <w:tcPr>
             <w:tcW w:w="2065" w:type="dxa"/>
+            <w:tcBorders>
+              <w:bottom w:val="single" w:sz="4" w:space="0" w:color="auto"/>
+            </w:tcBorders>
           </w:tcPr>
           <w:p>
             <w:pPr>
@@ -2113,6 +2131,9 @@
         <w:tc>
           <w:tcPr>
             <w:tcW w:w="9630" w:type="dxa"/>
+            <w:tcBorders>
+              <w:bottom w:val="single" w:sz="4" w:space="0" w:color="auto"/>
+            </w:tcBorders>
           </w:tcPr>
           <w:p>
             <w:pPr>
@@ -2197,51 +2218,15 @@
                 <w:sz w:val="18"/>
                 <w:szCs w:val="18"/>
               </w:rPr>
-              <w:t xml:space="preserve">Tick-level data is preprocessed and fed into a </w:t>
-            </w:r>
-            <w:proofErr w:type="spellStart"/>
-            <w:r>
-              <w:rPr>
-                <w:rFonts w:ascii="Times New Roman" w:hAnsi="Times New Roman" w:cs="Times New Roman"/>
-                <w:sz w:val="18"/>
-                <w:szCs w:val="18"/>
-              </w:rPr>
-              <w:t>Cuda</w:t>
-            </w:r>
-            <w:proofErr w:type="spellEnd"/>
-            <w:r>
-              <w:rPr>
-                <w:rFonts w:ascii="Times New Roman" w:hAnsi="Times New Roman" w:cs="Times New Roman"/>
-                <w:sz w:val="18"/>
-                <w:szCs w:val="18"/>
-              </w:rPr>
-              <w:t xml:space="preserve"> class with GPU-accelerated functions to analyze data. Rule-based entry/exit decisions are then generated, back-tested, and analyzed to ensure statistical consistency over time.</w:t>
-            </w:r>
-            <w:r>
-              <w:rPr>
-                <w:rFonts w:ascii="Times New Roman" w:hAnsi="Times New Roman" w:cs="Times New Roman"/>
-                <w:sz w:val="18"/>
-                <w:szCs w:val="18"/>
-              </w:rPr>
-              <w:t xml:space="preserve"> The most promising strategies are then </w:t>
-            </w:r>
-            <w:proofErr w:type="gramStart"/>
-            <w:r>
-              <w:rPr>
-                <w:rFonts w:ascii="Times New Roman" w:hAnsi="Times New Roman" w:cs="Times New Roman"/>
-                <w:sz w:val="18"/>
-                <w:szCs w:val="18"/>
-              </w:rPr>
-              <w:t>forward-tested</w:t>
-            </w:r>
-            <w:proofErr w:type="gramEnd"/>
-            <w:r>
-              <w:rPr>
-                <w:rFonts w:ascii="Times New Roman" w:hAnsi="Times New Roman" w:cs="Times New Roman"/>
-                <w:sz w:val="18"/>
-                <w:szCs w:val="18"/>
-              </w:rPr>
-              <w:t xml:space="preserve"> with live data streamed from a broker. Adequate consistency between the back-test and forward-test results in automated deployment of the strategy.</w:t>
+              <w:t>Tick-level data is preprocessed and fed into a Cuda class with GPU-accelerated functions to analyze data. Rule-based entry/exit decisions are then generated, back-tested, and analyzed to ensure statistical consistency over time.</w:t>
+            </w:r>
+            <w:r>
+              <w:rPr>
+                <w:rFonts w:ascii="Times New Roman" w:hAnsi="Times New Roman" w:cs="Times New Roman"/>
+                <w:sz w:val="18"/>
+                <w:szCs w:val="18"/>
+              </w:rPr>
+              <w:t xml:space="preserve"> The most promising strategies are then forward-tested with live data streamed from a broker. Adequate consistency between the back-test and forward-test results in automated deployment of the strategy.</w:t>
             </w:r>
           </w:p>
         </w:tc>
@@ -2250,6 +2235,10 @@
         <w:tc>
           <w:tcPr>
             <w:tcW w:w="2065" w:type="dxa"/>
+            <w:tcBorders>
+              <w:top w:val="single" w:sz="4" w:space="0" w:color="auto"/>
+              <w:bottom w:val="single" w:sz="4" w:space="0" w:color="auto"/>
+            </w:tcBorders>
           </w:tcPr>
           <w:p>
             <w:pPr>
@@ -2280,6 +2269,10 @@
         <w:tc>
           <w:tcPr>
             <w:tcW w:w="9630" w:type="dxa"/>
+            <w:tcBorders>
+              <w:top w:val="single" w:sz="4" w:space="0" w:color="auto"/>
+              <w:bottom w:val="single" w:sz="4" w:space="0" w:color="auto"/>
+            </w:tcBorders>
           </w:tcPr>
           <w:p>
             <w:pPr>
@@ -2316,25 +2309,7 @@
                 <w:sz w:val="18"/>
                 <w:szCs w:val="18"/>
               </w:rPr>
-              <w:t xml:space="preserve">. This application stemmed from systems engineering coworkers’ complaints regarding software they use to develop and analyze requirements. Complaints focused </w:t>
-            </w:r>
-            <w:proofErr w:type="gramStart"/>
-            <w:r>
-              <w:rPr>
-                <w:rFonts w:ascii="Times New Roman" w:hAnsi="Times New Roman" w:cs="Times New Roman"/>
-                <w:sz w:val="18"/>
-                <w:szCs w:val="18"/>
-              </w:rPr>
-              <w:t>around</w:t>
-            </w:r>
-            <w:proofErr w:type="gramEnd"/>
-            <w:r>
-              <w:rPr>
-                <w:rFonts w:ascii="Times New Roman" w:hAnsi="Times New Roman" w:cs="Times New Roman"/>
-                <w:sz w:val="18"/>
-                <w:szCs w:val="18"/>
-              </w:rPr>
-              <w:t xml:space="preserve"> </w:t>
+              <w:t xml:space="preserve">. This application stemmed from systems engineering coworkers’ complaints regarding software they use to develop and analyze requirements. Complaints focused around </w:t>
             </w:r>
             <w:r>
               <w:rPr>
@@ -2375,6 +2350,10 @@
         <w:tc>
           <w:tcPr>
             <w:tcW w:w="2065" w:type="dxa"/>
+            <w:tcBorders>
+              <w:top w:val="single" w:sz="4" w:space="0" w:color="auto"/>
+              <w:bottom w:val="single" w:sz="4" w:space="0" w:color="auto"/>
+            </w:tcBorders>
           </w:tcPr>
           <w:p>
             <w:pPr>
@@ -2405,6 +2384,10 @@
         <w:tc>
           <w:tcPr>
             <w:tcW w:w="9630" w:type="dxa"/>
+            <w:tcBorders>
+              <w:top w:val="single" w:sz="4" w:space="0" w:color="auto"/>
+              <w:bottom w:val="single" w:sz="4" w:space="0" w:color="auto"/>
+            </w:tcBorders>
           </w:tcPr>
           <w:p>
             <w:pPr>
@@ -2466,6 +2449,10 @@
         <w:tc>
           <w:tcPr>
             <w:tcW w:w="2065" w:type="dxa"/>
+            <w:tcBorders>
+              <w:top w:val="single" w:sz="4" w:space="0" w:color="auto"/>
+              <w:bottom w:val="single" w:sz="4" w:space="0" w:color="auto"/>
+            </w:tcBorders>
           </w:tcPr>
           <w:p>
             <w:pPr>
@@ -2496,6 +2483,10 @@
         <w:tc>
           <w:tcPr>
             <w:tcW w:w="9630" w:type="dxa"/>
+            <w:tcBorders>
+              <w:top w:val="single" w:sz="4" w:space="0" w:color="auto"/>
+              <w:bottom w:val="single" w:sz="4" w:space="0" w:color="auto"/>
+            </w:tcBorders>
           </w:tcPr>
           <w:p>
             <w:pPr>
@@ -2569,6 +2560,13 @@
       <w:tblPr>
         <w:tblStyle w:val="TableGrid"/>
         <w:tblW w:w="11605" w:type="dxa"/>
+        <w:tblBorders>
+          <w:top w:val="none" w:sz="0" w:space="0" w:color="auto"/>
+          <w:left w:val="none" w:sz="0" w:space="0" w:color="auto"/>
+          <w:right w:val="none" w:sz="0" w:space="0" w:color="auto"/>
+          <w:insideH w:val="none" w:sz="0" w:space="0" w:color="auto"/>
+          <w:insideV w:val="none" w:sz="0" w:space="0" w:color="auto"/>
+        </w:tblBorders>
         <w:tblLook w:val="04A0" w:firstRow="1" w:lastRow="0" w:firstColumn="1" w:lastColumn="0" w:noHBand="0" w:noVBand="1"/>
       </w:tblPr>
       <w:tblGrid>
@@ -2666,6 +2664,13 @@
       <w:tblPr>
         <w:tblStyle w:val="TableGrid"/>
         <w:tblW w:w="0" w:type="auto"/>
+        <w:tblBorders>
+          <w:top w:val="none" w:sz="0" w:space="0" w:color="auto"/>
+          <w:left w:val="none" w:sz="0" w:space="0" w:color="auto"/>
+          <w:right w:val="none" w:sz="0" w:space="0" w:color="auto"/>
+          <w:insideH w:val="none" w:sz="0" w:space="0" w:color="auto"/>
+          <w:insideV w:val="none" w:sz="0" w:space="0" w:color="auto"/>
+        </w:tblBorders>
         <w:tblLook w:val="04A0" w:firstRow="1" w:lastRow="0" w:firstColumn="1" w:lastColumn="0" w:noHBand="0" w:noVBand="1"/>
       </w:tblPr>
       <w:tblGrid>
@@ -2777,7 +2782,6 @@
               </w:rPr>
               <w:t>*</w:t>
             </w:r>
-            <w:proofErr w:type="gramStart"/>
             <w:r>
               <w:rPr>
                 <w:rFonts w:ascii="Times New Roman" w:hAnsi="Times New Roman" w:cs="Times New Roman"/>
@@ -2792,16 +2796,7 @@
                 <w:sz w:val="18"/>
                 <w:szCs w:val="18"/>
               </w:rPr>
-              <w:t>nsert</w:t>
-            </w:r>
-            <w:proofErr w:type="gramEnd"/>
-            <w:r>
-              <w:rPr>
-                <w:rFonts w:ascii="Times New Roman" w:hAnsi="Times New Roman" w:cs="Times New Roman"/>
-                <w:sz w:val="18"/>
-                <w:szCs w:val="18"/>
-              </w:rPr>
-              <w:t xml:space="preserve"> awarded date*</w:t>
+              <w:t>nsert awarded date*</w:t>
             </w:r>
           </w:p>
         </w:tc>

--- a/brehnden_daly_resume.docx
+++ b/brehnden_daly_resume.docx
@@ -5,7 +5,7 @@
     <w:tbl>
       <w:tblPr>
         <w:tblStyle w:val="TableGrid"/>
-        <w:tblW w:w="0" w:type="auto"/>
+        <w:tblW w:w="11610" w:type="dxa"/>
         <w:tblBorders>
           <w:top w:val="none" w:sz="0" w:space="0" w:color="auto"/>
           <w:left w:val="none" w:sz="0" w:space="0" w:color="auto"/>
@@ -17,13 +17,13 @@
         <w:tblLook w:val="04A0" w:firstRow="1" w:lastRow="0" w:firstColumn="1" w:lastColumn="0" w:noHBand="0" w:noVBand="1"/>
       </w:tblPr>
       <w:tblGrid>
-        <w:gridCol w:w="5215"/>
-        <w:gridCol w:w="4950"/>
+        <w:gridCol w:w="7200"/>
+        <w:gridCol w:w="4410"/>
       </w:tblGrid>
       <w:tr>
         <w:tc>
           <w:tcPr>
-            <w:tcW w:w="10165" w:type="dxa"/>
+            <w:tcW w:w="11610" w:type="dxa"/>
             <w:gridSpan w:val="2"/>
           </w:tcPr>
           <w:p>
@@ -54,7 +54,7 @@
       <w:tr>
         <w:tc>
           <w:tcPr>
-            <w:tcW w:w="10165" w:type="dxa"/>
+            <w:tcW w:w="11610" w:type="dxa"/>
             <w:gridSpan w:val="2"/>
           </w:tcPr>
           <w:p>
@@ -87,7 +87,7 @@
       <w:tr>
         <w:tc>
           <w:tcPr>
-            <w:tcW w:w="5215" w:type="dxa"/>
+            <w:tcW w:w="7200" w:type="dxa"/>
           </w:tcPr>
           <w:p>
             <w:pPr>
@@ -144,7 +144,7 @@
         </w:tc>
         <w:tc>
           <w:tcPr>
-            <w:tcW w:w="4950" w:type="dxa"/>
+            <w:tcW w:w="4410" w:type="dxa"/>
           </w:tcPr>
           <w:p>
             <w:pPr>
@@ -201,24 +201,6 @@
         </w:tc>
       </w:tr>
     </w:tbl>
-    <w:p>
-      <w:pPr>
-        <w:pBdr>
-          <w:bottom w:val="single" w:sz="6" w:space="1" w:color="auto"/>
-        </w:pBdr>
-        <w:spacing w:line="276" w:lineRule="auto"/>
-        <w:jc w:val="center"/>
-        <w:rPr>
-          <w:rStyle w:val="Hyperlink"/>
-          <w:rFonts w:ascii="Times New Roman" w:hAnsi="Times New Roman" w:cs="Times New Roman"/>
-          <w:b/>
-          <w:color w:val="000000" w:themeColor="text1"/>
-          <w:sz w:val="20"/>
-          <w:szCs w:val="20"/>
-          <w:u w:val="none"/>
-        </w:rPr>
-      </w:pPr>
-    </w:p>
     <w:p>
       <w:pPr>
         <w:pBdr>
@@ -283,7 +265,15 @@
                 <w:sz w:val="18"/>
                 <w:szCs w:val="18"/>
               </w:rPr>
-              <w:t>…</w:t>
+              <w:t xml:space="preserve">Passionate engineer who seeks out and thrives in environments of technical challenges, knowledge-sharing, and </w:t>
+            </w:r>
+            <w:r>
+              <w:rPr>
+                <w:rFonts w:ascii="Times New Roman" w:hAnsi="Times New Roman" w:cs="Times New Roman"/>
+                <w:sz w:val="18"/>
+                <w:szCs w:val="18"/>
+              </w:rPr>
+              <w:t>collaboration.</w:t>
             </w:r>
           </w:p>
         </w:tc>
@@ -758,7 +748,27 @@
                 <w:sz w:val="18"/>
                 <w:szCs w:val="18"/>
               </w:rPr>
-              <w:t>Python, JavaScript, HTML, CSS, C/C++/C#, Visual Basic, …</w:t>
+              <w:t xml:space="preserve">Python, JavaScript, </w:t>
+            </w:r>
+            <w:r>
+              <w:rPr>
+                <w:rFonts w:ascii="Times New Roman" w:hAnsi="Times New Roman" w:cs="Times New Roman"/>
+                <w:i/>
+                <w:iCs/>
+                <w:sz w:val="18"/>
+                <w:szCs w:val="18"/>
+              </w:rPr>
+              <w:t xml:space="preserve">SQL, </w:t>
+            </w:r>
+            <w:r>
+              <w:rPr>
+                <w:rFonts w:ascii="Times New Roman" w:hAnsi="Times New Roman" w:cs="Times New Roman"/>
+                <w:i/>
+                <w:iCs/>
+                <w:sz w:val="18"/>
+                <w:szCs w:val="18"/>
+              </w:rPr>
+              <w:t>HTML, CSS, C/C++/C#, Visual Basic, …</w:t>
             </w:r>
           </w:p>
         </w:tc>
@@ -812,15 +822,93 @@
                 <w:szCs w:val="18"/>
               </w:rPr>
             </w:pPr>
-            <w:r>
-              <w:rPr>
-                <w:rFonts w:ascii="Times New Roman" w:hAnsi="Times New Roman" w:cs="Times New Roman"/>
-                <w:i/>
-                <w:iCs/>
-                <w:sz w:val="18"/>
-                <w:szCs w:val="18"/>
-              </w:rPr>
-              <w:t>Numpy, Numba, Cuda, Tensorflow, Scikit</w:t>
+            <w:proofErr w:type="spellStart"/>
+            <w:r>
+              <w:rPr>
+                <w:rFonts w:ascii="Times New Roman" w:hAnsi="Times New Roman" w:cs="Times New Roman"/>
+                <w:i/>
+                <w:iCs/>
+                <w:sz w:val="18"/>
+                <w:szCs w:val="18"/>
+              </w:rPr>
+              <w:t>Numpy</w:t>
+            </w:r>
+            <w:proofErr w:type="spellEnd"/>
+            <w:r>
+              <w:rPr>
+                <w:rFonts w:ascii="Times New Roman" w:hAnsi="Times New Roman" w:cs="Times New Roman"/>
+                <w:i/>
+                <w:iCs/>
+                <w:sz w:val="18"/>
+                <w:szCs w:val="18"/>
+              </w:rPr>
+              <w:t xml:space="preserve">, </w:t>
+            </w:r>
+            <w:proofErr w:type="spellStart"/>
+            <w:r>
+              <w:rPr>
+                <w:rFonts w:ascii="Times New Roman" w:hAnsi="Times New Roman" w:cs="Times New Roman"/>
+                <w:i/>
+                <w:iCs/>
+                <w:sz w:val="18"/>
+                <w:szCs w:val="18"/>
+              </w:rPr>
+              <w:t>Numba</w:t>
+            </w:r>
+            <w:proofErr w:type="spellEnd"/>
+            <w:r>
+              <w:rPr>
+                <w:rFonts w:ascii="Times New Roman" w:hAnsi="Times New Roman" w:cs="Times New Roman"/>
+                <w:i/>
+                <w:iCs/>
+                <w:sz w:val="18"/>
+                <w:szCs w:val="18"/>
+              </w:rPr>
+              <w:t xml:space="preserve">, </w:t>
+            </w:r>
+            <w:proofErr w:type="spellStart"/>
+            <w:r>
+              <w:rPr>
+                <w:rFonts w:ascii="Times New Roman" w:hAnsi="Times New Roman" w:cs="Times New Roman"/>
+                <w:i/>
+                <w:iCs/>
+                <w:sz w:val="18"/>
+                <w:szCs w:val="18"/>
+              </w:rPr>
+              <w:t>Cuda</w:t>
+            </w:r>
+            <w:proofErr w:type="spellEnd"/>
+            <w:r>
+              <w:rPr>
+                <w:rFonts w:ascii="Times New Roman" w:hAnsi="Times New Roman" w:cs="Times New Roman"/>
+                <w:i/>
+                <w:iCs/>
+                <w:sz w:val="18"/>
+                <w:szCs w:val="18"/>
+              </w:rPr>
+              <w:t xml:space="preserve">, </w:t>
+            </w:r>
+            <w:proofErr w:type="spellStart"/>
+            <w:r>
+              <w:rPr>
+                <w:rFonts w:ascii="Times New Roman" w:hAnsi="Times New Roman" w:cs="Times New Roman"/>
+                <w:i/>
+                <w:iCs/>
+                <w:sz w:val="18"/>
+                <w:szCs w:val="18"/>
+              </w:rPr>
+              <w:t>Tensorflow</w:t>
+            </w:r>
+            <w:proofErr w:type="spellEnd"/>
+            <w:r>
+              <w:rPr>
+                <w:rFonts w:ascii="Times New Roman" w:hAnsi="Times New Roman" w:cs="Times New Roman"/>
+                <w:i/>
+                <w:iCs/>
+                <w:sz w:val="18"/>
+                <w:szCs w:val="18"/>
+              </w:rPr>
+              <w:t>, Scikit</w:t>
             </w:r>
             <w:r>
               <w:rPr>
@@ -1196,8 +1284,20 @@
                 <w:sz w:val="18"/>
                 <w:szCs w:val="18"/>
               </w:rPr>
-              <w:t>Nvidia Cuda</w:t>
-            </w:r>
+              <w:t xml:space="preserve">Nvidia </w:t>
+            </w:r>
+            <w:proofErr w:type="spellStart"/>
+            <w:r>
+              <w:rPr>
+                <w:rFonts w:ascii="Times New Roman" w:hAnsi="Times New Roman" w:cs="Times New Roman"/>
+                <w:i/>
+                <w:iCs/>
+                <w:sz w:val="18"/>
+                <w:szCs w:val="18"/>
+              </w:rPr>
+              <w:t>Cuda</w:t>
+            </w:r>
+            <w:proofErr w:type="spellEnd"/>
             <w:r>
               <w:rPr>
                 <w:rFonts w:ascii="Times New Roman" w:hAnsi="Times New Roman" w:cs="Times New Roman"/>
@@ -1208,6 +1308,7 @@
               </w:rPr>
               <w:t xml:space="preserve">, </w:t>
             </w:r>
+            <w:proofErr w:type="spellStart"/>
             <w:r>
               <w:rPr>
                 <w:rFonts w:ascii="Times New Roman" w:hAnsi="Times New Roman" w:cs="Times New Roman"/>
@@ -1228,6 +1329,7 @@
               </w:rPr>
               <w:t>ultiprocess</w:t>
             </w:r>
+            <w:proofErr w:type="spellEnd"/>
           </w:p>
         </w:tc>
       </w:tr>
@@ -1862,7 +1964,27 @@
                 <w:sz w:val="18"/>
                 <w:szCs w:val="18"/>
               </w:rPr>
-              <w:t>Furthered development and improvement of both steam turbine blade path optimization and turbine prognostic software. These pieces of software provided engineers an interface to calculate optimal cross-sectional blade positioning for high, intermediate, and low pressure turbines and analyzed sensor data to provide prognostic reports, respectively.</w:t>
+              <w:t xml:space="preserve">Furthered development and improvement of both steam turbine blade path optimization and turbine prognostic software. These pieces of software provided engineers an interface to calculate optimal cross-sectional blade positioning for high, intermediate, and </w:t>
+            </w:r>
+            <w:proofErr w:type="gramStart"/>
+            <w:r>
+              <w:rPr>
+                <w:rFonts w:ascii="Times New Roman" w:hAnsi="Times New Roman" w:cs="Times New Roman"/>
+                <w:bCs/>
+                <w:sz w:val="18"/>
+                <w:szCs w:val="18"/>
+              </w:rPr>
+              <w:t>low pressure</w:t>
+            </w:r>
+            <w:proofErr w:type="gramEnd"/>
+            <w:r>
+              <w:rPr>
+                <w:rFonts w:ascii="Times New Roman" w:hAnsi="Times New Roman" w:cs="Times New Roman"/>
+                <w:bCs/>
+                <w:sz w:val="18"/>
+                <w:szCs w:val="18"/>
+              </w:rPr>
+              <w:t xml:space="preserve"> turbines and analyzed sensor data to provide prognostic reports, respectively.</w:t>
             </w:r>
             <w:r>
               <w:rPr>
@@ -2015,7 +2137,27 @@
                 <w:sz w:val="18"/>
                 <w:szCs w:val="18"/>
               </w:rPr>
-              <w:t>Supplemental instructor for an introductory circuit theory course at the University of Central Florida. This was through UCF’s Student Academic Resource Center. My job was to host study sessions to assist students in learning concepts such as Kirchoff’s and Ohm’s laws, DC/AC RL, RC, and RLC circuit analysis methods, etc.</w:t>
+              <w:t xml:space="preserve">Supplemental instructor for an introductory circuit theory course at the University of Central Florida. This was through UCF’s Student Academic Resource Center. My job was to host study sessions to assist students in learning concepts such as </w:t>
+            </w:r>
+            <w:proofErr w:type="spellStart"/>
+            <w:r>
+              <w:rPr>
+                <w:rFonts w:ascii="Times New Roman" w:hAnsi="Times New Roman" w:cs="Times New Roman"/>
+                <w:bCs/>
+                <w:sz w:val="18"/>
+                <w:szCs w:val="18"/>
+              </w:rPr>
+              <w:t>Kirchoff’s</w:t>
+            </w:r>
+            <w:proofErr w:type="spellEnd"/>
+            <w:r>
+              <w:rPr>
+                <w:rFonts w:ascii="Times New Roman" w:hAnsi="Times New Roman" w:cs="Times New Roman"/>
+                <w:bCs/>
+                <w:sz w:val="18"/>
+                <w:szCs w:val="18"/>
+              </w:rPr>
+              <w:t xml:space="preserve"> and Ohm’s laws, DC/AC RL, RC, and RLC circuit analysis methods, etc.</w:t>
             </w:r>
             <w:r>
               <w:rPr>
@@ -2218,15 +2360,51 @@
                 <w:sz w:val="18"/>
                 <w:szCs w:val="18"/>
               </w:rPr>
-              <w:t>Tick-level data is preprocessed and fed into a Cuda class with GPU-accelerated functions to analyze data. Rule-based entry/exit decisions are then generated, back-tested, and analyzed to ensure statistical consistency over time.</w:t>
-            </w:r>
-            <w:r>
-              <w:rPr>
-                <w:rFonts w:ascii="Times New Roman" w:hAnsi="Times New Roman" w:cs="Times New Roman"/>
-                <w:sz w:val="18"/>
-                <w:szCs w:val="18"/>
-              </w:rPr>
-              <w:t xml:space="preserve"> The most promising strategies are then forward-tested with live data streamed from a broker. Adequate consistency between the back-test and forward-test results in automated deployment of the strategy.</w:t>
+              <w:t xml:space="preserve">Tick-level data is preprocessed and fed into a </w:t>
+            </w:r>
+            <w:proofErr w:type="spellStart"/>
+            <w:r>
+              <w:rPr>
+                <w:rFonts w:ascii="Times New Roman" w:hAnsi="Times New Roman" w:cs="Times New Roman"/>
+                <w:sz w:val="18"/>
+                <w:szCs w:val="18"/>
+              </w:rPr>
+              <w:t>Cuda</w:t>
+            </w:r>
+            <w:proofErr w:type="spellEnd"/>
+            <w:r>
+              <w:rPr>
+                <w:rFonts w:ascii="Times New Roman" w:hAnsi="Times New Roman" w:cs="Times New Roman"/>
+                <w:sz w:val="18"/>
+                <w:szCs w:val="18"/>
+              </w:rPr>
+              <w:t xml:space="preserve"> class with GPU-accelerated functions to analyze data. Rule-based entry/exit decisions are then generated, back-tested, and analyzed to ensure statistical consistency over time.</w:t>
+            </w:r>
+            <w:r>
+              <w:rPr>
+                <w:rFonts w:ascii="Times New Roman" w:hAnsi="Times New Roman" w:cs="Times New Roman"/>
+                <w:sz w:val="18"/>
+                <w:szCs w:val="18"/>
+              </w:rPr>
+              <w:t xml:space="preserve"> The most promising strategies are then </w:t>
+            </w:r>
+            <w:proofErr w:type="gramStart"/>
+            <w:r>
+              <w:rPr>
+                <w:rFonts w:ascii="Times New Roman" w:hAnsi="Times New Roman" w:cs="Times New Roman"/>
+                <w:sz w:val="18"/>
+                <w:szCs w:val="18"/>
+              </w:rPr>
+              <w:t>forward-tested</w:t>
+            </w:r>
+            <w:proofErr w:type="gramEnd"/>
+            <w:r>
+              <w:rPr>
+                <w:rFonts w:ascii="Times New Roman" w:hAnsi="Times New Roman" w:cs="Times New Roman"/>
+                <w:sz w:val="18"/>
+                <w:szCs w:val="18"/>
+              </w:rPr>
+              <w:t xml:space="preserve"> with live data streamed from a broker. Adequate consistency between the back-test and forward-test results in automated deployment of the strategy.</w:t>
             </w:r>
           </w:p>
         </w:tc>
@@ -2309,7 +2487,25 @@
                 <w:sz w:val="18"/>
                 <w:szCs w:val="18"/>
               </w:rPr>
-              <w:t xml:space="preserve">. This application stemmed from systems engineering coworkers’ complaints regarding software they use to develop and analyze requirements. Complaints focused around </w:t>
+              <w:t xml:space="preserve">. This application stemmed from systems engineering coworkers’ complaints regarding software they use to develop and analyze requirements. Complaints focused </w:t>
+            </w:r>
+            <w:proofErr w:type="gramStart"/>
+            <w:r>
+              <w:rPr>
+                <w:rFonts w:ascii="Times New Roman" w:hAnsi="Times New Roman" w:cs="Times New Roman"/>
+                <w:sz w:val="18"/>
+                <w:szCs w:val="18"/>
+              </w:rPr>
+              <w:t>around</w:t>
+            </w:r>
+            <w:proofErr w:type="gramEnd"/>
+            <w:r>
+              <w:rPr>
+                <w:rFonts w:ascii="Times New Roman" w:hAnsi="Times New Roman" w:cs="Times New Roman"/>
+                <w:sz w:val="18"/>
+                <w:szCs w:val="18"/>
+              </w:rPr>
+              <w:t xml:space="preserve"> </w:t>
             </w:r>
             <w:r>
               <w:rPr>
@@ -2663,10 +2859,11 @@
     <w:tbl>
       <w:tblPr>
         <w:tblStyle w:val="TableGrid"/>
-        <w:tblW w:w="0" w:type="auto"/>
+        <w:tblW w:w="11605" w:type="dxa"/>
         <w:tblBorders>
           <w:top w:val="none" w:sz="0" w:space="0" w:color="auto"/>
           <w:left w:val="none" w:sz="0" w:space="0" w:color="auto"/>
+          <w:bottom w:val="none" w:sz="0" w:space="0" w:color="auto"/>
           <w:right w:val="none" w:sz="0" w:space="0" w:color="auto"/>
           <w:insideH w:val="none" w:sz="0" w:space="0" w:color="auto"/>
           <w:insideV w:val="none" w:sz="0" w:space="0" w:color="auto"/>
@@ -2675,8 +2872,7 @@
       </w:tblPr>
       <w:tblGrid>
         <w:gridCol w:w="2515"/>
-        <w:gridCol w:w="6480"/>
-        <w:gridCol w:w="2515"/>
+        <w:gridCol w:w="9090"/>
       </w:tblGrid>
       <w:tr>
         <w:tc>
@@ -2705,7 +2901,6 @@
                 <w:sz w:val="18"/>
                 <w:szCs w:val="18"/>
               </w:rPr>
-              <w:lastRenderedPageBreak/>
               <w:t xml:space="preserve">CompTIA </w:t>
             </w:r>
             <w:r>
@@ -2732,7 +2927,7 @@
         </w:tc>
         <w:tc>
           <w:tcPr>
-            <w:tcW w:w="6480" w:type="dxa"/>
+            <w:tcW w:w="9090" w:type="dxa"/>
           </w:tcPr>
           <w:p>
             <w:pPr>
@@ -2754,49 +2949,6 @@
                 <w:szCs w:val="18"/>
               </w:rPr>
               <w:t>Certifies an individual has the necessary skills and knowledge to assess the security posture of an enterprise environment and implement appropriate security solutions.</w:t>
-            </w:r>
-          </w:p>
-        </w:tc>
-        <w:tc>
-          <w:tcPr>
-            <w:tcW w:w="2515" w:type="dxa"/>
-          </w:tcPr>
-          <w:p>
-            <w:pPr>
-              <w:tabs>
-                <w:tab w:val="right" w:pos="11520"/>
-              </w:tabs>
-              <w:spacing w:line="276" w:lineRule="auto"/>
-              <w:jc w:val="right"/>
-              <w:rPr>
-                <w:rFonts w:ascii="Times New Roman" w:hAnsi="Times New Roman" w:cs="Times New Roman"/>
-                <w:sz w:val="18"/>
-                <w:szCs w:val="18"/>
-              </w:rPr>
-            </w:pPr>
-            <w:r>
-              <w:rPr>
-                <w:rFonts w:ascii="Times New Roman" w:hAnsi="Times New Roman" w:cs="Times New Roman"/>
-                <w:sz w:val="18"/>
-                <w:szCs w:val="18"/>
-              </w:rPr>
-              <w:t>*</w:t>
-            </w:r>
-            <w:r>
-              <w:rPr>
-                <w:rFonts w:ascii="Times New Roman" w:hAnsi="Times New Roman" w:cs="Times New Roman"/>
-                <w:sz w:val="18"/>
-                <w:szCs w:val="18"/>
-              </w:rPr>
-              <w:t>i</w:t>
-            </w:r>
-            <w:r>
-              <w:rPr>
-                <w:rFonts w:ascii="Times New Roman" w:hAnsi="Times New Roman" w:cs="Times New Roman"/>
-                <w:sz w:val="18"/>
-                <w:szCs w:val="18"/>
-              </w:rPr>
-              <w:t>nsert awarded date*</w:t>
             </w:r>
           </w:p>
         </w:tc>
